--- a/clues/clue_checklist.docx
+++ b/clues/clue_checklist.docx
@@ -49,37 +49,73 @@
         </w:numPr>
       </w:pPr>
       <w:r>
-        <w:t>In copy room across hall under table</w:t>
-      </w:r>
-    </w:p>
-    <w:p>
-      <w:pPr>
-        <w:pStyle w:val="ListParagraph"/>
-        <w:numPr>
-          <w:ilvl w:val="0"/>
-          <w:numId w:val="1"/>
-        </w:numPr>
-      </w:pPr>
-      <w:r>
-        <w:t>In copy room across hall behind door</w:t>
-      </w:r>
-    </w:p>
-    <w:p>
-      <w:pPr>
-        <w:pStyle w:val="ListParagraph"/>
-        <w:numPr>
-          <w:ilvl w:val="0"/>
-          <w:numId w:val="1"/>
-        </w:numPr>
-      </w:pPr>
-      <w:r>
-        <w:t>In copy room across hall behind door</w:t>
-      </w:r>
-    </w:p>
-    <w:p>
-      <w:pPr>
-        <w:pStyle w:val="ListParagraph"/>
-      </w:pPr>
+        <w:t xml:space="preserve">C200 copy room </w:t>
+      </w:r>
+      <w:r>
+        <w:t xml:space="preserve">under </w:t>
+      </w:r>
+      <w:proofErr w:type="gramStart"/>
+      <w:r>
+        <w:t>table</w:t>
+      </w:r>
+      <w:proofErr w:type="gramEnd"/>
+    </w:p>
+    <w:p>
+      <w:pPr>
+        <w:pStyle w:val="ListParagraph"/>
+        <w:numPr>
+          <w:ilvl w:val="0"/>
+          <w:numId w:val="1"/>
+        </w:numPr>
+      </w:pPr>
+      <w:r>
+        <w:t>C200 copy room</w:t>
+      </w:r>
+      <w:r>
+        <w:t xml:space="preserve"> behind </w:t>
+      </w:r>
+      <w:proofErr w:type="gramStart"/>
+      <w:r>
+        <w:t>door</w:t>
+      </w:r>
+      <w:proofErr w:type="gramEnd"/>
+    </w:p>
+    <w:p>
+      <w:pPr>
+        <w:pStyle w:val="ListParagraph"/>
+        <w:numPr>
+          <w:ilvl w:val="0"/>
+          <w:numId w:val="1"/>
+        </w:numPr>
+      </w:pPr>
+      <w:r>
+        <w:t xml:space="preserve">C200 copy room </w:t>
+      </w:r>
+      <w:r>
+        <w:t xml:space="preserve">behind </w:t>
+      </w:r>
+      <w:proofErr w:type="gramStart"/>
+      <w:r>
+        <w:t>door</w:t>
+      </w:r>
+      <w:proofErr w:type="gramEnd"/>
+    </w:p>
+    <w:p>
+      <w:pPr>
+        <w:pStyle w:val="ListParagraph"/>
+      </w:pPr>
+    </w:p>
+    <w:p>
+      <w:pPr>
+        <w:pStyle w:val="ListParagraph"/>
+        <w:numPr>
+          <w:ilvl w:val="0"/>
+          <w:numId w:val="1"/>
+        </w:numPr>
+      </w:pPr>
+      <w:r>
+        <w:t>Behind trash can in cs dept</w:t>
+      </w:r>
     </w:p>
     <w:p>
       <w:pPr>
@@ -141,19 +177,31 @@
     <w:p>
       <w:pPr>
         <w:pStyle w:val="ListParagraph"/>
-        <w:numPr>
-          <w:ilvl w:val="0"/>
-          <w:numId w:val="1"/>
-        </w:numPr>
-      </w:pPr>
-      <w:r>
-        <w:t>Behind trash can in cs dept</w:t>
-      </w:r>
-    </w:p>
-    <w:p>
-      <w:pPr>
-        <w:pStyle w:val="ListParagraph"/>
-      </w:pPr>
+      </w:pPr>
+    </w:p>
+    <w:p>
+      <w:pPr>
+        <w:pStyle w:val="ListParagraph"/>
+        <w:numPr>
+          <w:ilvl w:val="0"/>
+          <w:numId w:val="1"/>
+        </w:numPr>
+      </w:pPr>
+      <w:r>
+        <w:t>In C224 copier machine</w:t>
+      </w:r>
+    </w:p>
+    <w:p>
+      <w:pPr>
+        <w:pStyle w:val="ListParagraph"/>
+        <w:numPr>
+          <w:ilvl w:val="0"/>
+          <w:numId w:val="1"/>
+        </w:numPr>
+      </w:pPr>
+      <w:r>
+        <w:t>Behind C224 door</w:t>
+      </w:r>
     </w:p>
     <w:p>
       <w:pPr>
@@ -184,39 +232,7 @@
         </w:numPr>
       </w:pPr>
       <w:r>
-        <w:t xml:space="preserve">Under </w:t>
-      </w:r>
-      <w:proofErr w:type="spellStart"/>
-      <w:r>
-        <w:t>lego</w:t>
-      </w:r>
-      <w:proofErr w:type="spellEnd"/>
-      <w:r>
-        <w:t xml:space="preserve"> robotics table</w:t>
-      </w:r>
-    </w:p>
-    <w:p>
-      <w:pPr>
-        <w:pStyle w:val="ListParagraph"/>
-        <w:numPr>
-          <w:ilvl w:val="0"/>
-          <w:numId w:val="1"/>
-        </w:numPr>
-      </w:pPr>
-      <w:r>
-        <w:t>In copier machine</w:t>
-      </w:r>
-    </w:p>
-    <w:p>
-      <w:pPr>
-        <w:pStyle w:val="ListParagraph"/>
-        <w:numPr>
-          <w:ilvl w:val="0"/>
-          <w:numId w:val="1"/>
-        </w:numPr>
-      </w:pPr>
-      <w:r>
-        <w:t>Behind column in C216</w:t>
+        <w:t>Under trash outside C224</w:t>
       </w:r>
     </w:p>
     <w:p/>
@@ -239,15 +255,15 @@
         </w:numPr>
       </w:pPr>
       <w:r>
-        <w:t xml:space="preserve">330.15 </w:t>
+        <w:t xml:space="preserve">331 </w:t>
       </w:r>
       <w:proofErr w:type="gramStart"/>
       <w:r>
-        <w:t>BEC :</w:t>
+        <w:t>WHI :</w:t>
       </w:r>
       <w:proofErr w:type="gramEnd"/>
       <w:r>
-        <w:t xml:space="preserve"> American Capitalism</w:t>
+        <w:t xml:space="preserve"> Rebels and Revolutionaries</w:t>
       </w:r>
     </w:p>
     <w:p>
@@ -348,109 +364,106 @@
         </w:numPr>
       </w:pPr>
       <w:r>
-        <w:t xml:space="preserve">364.66 </w:t>
+        <w:t xml:space="preserve">364.1 </w:t>
       </w:r>
       <w:proofErr w:type="gramStart"/>
       <w:r>
-        <w:t>KER</w:t>
+        <w:t>BRA :</w:t>
+      </w:r>
+      <w:proofErr w:type="gramEnd"/>
+      <w:r>
+        <w:t xml:space="preserve"> Caught</w:t>
+      </w:r>
+    </w:p>
+    <w:p>
+      <w:pPr>
+        <w:pStyle w:val="ListParagraph"/>
+        <w:numPr>
+          <w:ilvl w:val="0"/>
+          <w:numId w:val="1"/>
+        </w:numPr>
+      </w:pPr>
+      <w:r>
+        <w:t xml:space="preserve">395.123 </w:t>
+      </w:r>
+      <w:proofErr w:type="gramStart"/>
+      <w:r>
+        <w:t>PAC</w:t>
       </w:r>
       <w:r>
         <w:t xml:space="preserve"> :</w:t>
       </w:r>
       <w:proofErr w:type="gramEnd"/>
       <w:r>
-        <w:t xml:space="preserve"> Capital punishment</w:t>
-      </w:r>
-    </w:p>
-    <w:p>
-      <w:pPr>
-        <w:pStyle w:val="ListParagraph"/>
-        <w:numPr>
-          <w:ilvl w:val="0"/>
-          <w:numId w:val="1"/>
-        </w:numPr>
-      </w:pPr>
-      <w:r>
-        <w:t xml:space="preserve">395.123 </w:t>
+        <w:t xml:space="preserve"> How Rude</w:t>
+      </w:r>
+    </w:p>
+    <w:p>
+      <w:pPr>
+        <w:pStyle w:val="ListParagraph"/>
+        <w:numPr>
+          <w:ilvl w:val="0"/>
+          <w:numId w:val="1"/>
+        </w:numPr>
+      </w:pPr>
+      <w:r>
+        <w:t xml:space="preserve">398.2 </w:t>
       </w:r>
       <w:proofErr w:type="gramStart"/>
       <w:r>
-        <w:t>PAC</w:t>
+        <w:t xml:space="preserve">ZHA </w:t>
+      </w:r>
+      <w:r>
+        <w:t>:</w:t>
+      </w:r>
+      <w:proofErr w:type="gramEnd"/>
+      <w:r>
+        <w:t xml:space="preserve"> Ballad of Mulan</w:t>
+      </w:r>
+    </w:p>
+    <w:p>
+      <w:pPr>
+        <w:pStyle w:val="ListParagraph"/>
+        <w:numPr>
+          <w:ilvl w:val="0"/>
+          <w:numId w:val="1"/>
+        </w:numPr>
+      </w:pPr>
+      <w:r>
+        <w:t xml:space="preserve">591.77 </w:t>
+      </w:r>
+      <w:proofErr w:type="gramStart"/>
+      <w:r>
+        <w:t>VOG</w:t>
       </w:r>
       <w:r>
         <w:t xml:space="preserve"> :</w:t>
       </w:r>
       <w:proofErr w:type="gramEnd"/>
       <w:r>
-        <w:t xml:space="preserve"> How Rude</w:t>
-      </w:r>
-    </w:p>
-    <w:p>
-      <w:pPr>
-        <w:pStyle w:val="ListParagraph"/>
-        <w:numPr>
-          <w:ilvl w:val="0"/>
-          <w:numId w:val="1"/>
-        </w:numPr>
-      </w:pPr>
-      <w:r>
-        <w:t xml:space="preserve">398.2 </w:t>
+        <w:t xml:space="preserve"> Ocean wildlife</w:t>
+      </w:r>
+    </w:p>
+    <w:p>
+      <w:pPr>
+        <w:pStyle w:val="ListParagraph"/>
+        <w:numPr>
+          <w:ilvl w:val="0"/>
+          <w:numId w:val="1"/>
+        </w:numPr>
+      </w:pPr>
+      <w:r>
+        <w:t xml:space="preserve">597.31 </w:t>
       </w:r>
       <w:proofErr w:type="gramStart"/>
       <w:r>
-        <w:t xml:space="preserve">ZHA </w:t>
-      </w:r>
-      <w:r>
-        <w:t>:</w:t>
+        <w:t>MAC</w:t>
+      </w:r>
+      <w:r>
+        <w:t xml:space="preserve"> :</w:t>
       </w:r>
       <w:proofErr w:type="gramEnd"/>
       <w:r>
-        <w:t xml:space="preserve"> Ballad of Mulan</w:t>
-      </w:r>
-    </w:p>
-    <w:p>
-      <w:pPr>
-        <w:pStyle w:val="ListParagraph"/>
-        <w:numPr>
-          <w:ilvl w:val="0"/>
-          <w:numId w:val="1"/>
-        </w:numPr>
-      </w:pPr>
-      <w:r>
-        <w:t xml:space="preserve">591.77 </w:t>
-      </w:r>
-      <w:proofErr w:type="gramStart"/>
-      <w:r>
-        <w:t>VOG</w:t>
-      </w:r>
-      <w:r>
-        <w:t xml:space="preserve"> :</w:t>
-      </w:r>
-      <w:proofErr w:type="gramEnd"/>
-      <w:r>
-        <w:t xml:space="preserve"> Ocean wildlife</w:t>
-      </w:r>
-    </w:p>
-    <w:p>
-      <w:pPr>
-        <w:pStyle w:val="ListParagraph"/>
-        <w:numPr>
-          <w:ilvl w:val="0"/>
-          <w:numId w:val="1"/>
-        </w:numPr>
-      </w:pPr>
-      <w:r>
-        <w:t xml:space="preserve">597.31 </w:t>
-      </w:r>
-      <w:proofErr w:type="gramStart"/>
-      <w:r>
-        <w:t>MAC</w:t>
-      </w:r>
-      <w:r>
-        <w:t xml:space="preserve"> :</w:t>
-      </w:r>
-      <w:proofErr w:type="gramEnd"/>
-      <w:r>
         <w:t xml:space="preserve"> Eyewitness Shark</w:t>
       </w:r>
     </w:p>
@@ -463,32 +476,20 @@
         </w:numPr>
       </w:pPr>
       <w:r>
-        <w:t>59</w:t>
-      </w:r>
-      <w:r>
-        <w:t>8.97</w:t>
-      </w:r>
-      <w:r>
-        <w:t xml:space="preserve"> </w:t>
-      </w:r>
-      <w:r>
-        <w:t>WIL</w:t>
-      </w:r>
-      <w:r>
-        <w:t xml:space="preserve"> : </w:t>
-      </w:r>
-      <w:r>
-        <w:t>Snowy Owl Scientist</w:t>
-      </w:r>
-    </w:p>
-    <w:p>
-      <w:pPr>
-        <w:pStyle w:val="ListParagraph"/>
-        <w:numPr>
-          <w:ilvl w:val="0"/>
-          <w:numId w:val="1"/>
-        </w:numPr>
-      </w:pPr>
+        <w:t>598.97 WIL : Snowy Owl Scientist</w:t>
+      </w:r>
+    </w:p>
+    <w:p>
+      <w:pPr>
+        <w:pStyle w:val="ListParagraph"/>
+        <w:numPr>
+          <w:ilvl w:val="0"/>
+          <w:numId w:val="1"/>
+        </w:numPr>
+      </w:pPr>
+      <w:r>
+        <w:t>599.536 WOO : Killer Whales</w:t>
+      </w:r>
     </w:p>
     <w:p>
       <w:pPr>

--- a/clues/clue_checklist.docx
+++ b/clues/clue_checklist.docx
@@ -32,7 +32,13 @@
         <w:t>Initial spells</w:t>
       </w:r>
       <w:r>
-        <w:t xml:space="preserve"> (11)</w:t>
+        <w:t xml:space="preserve"> (1</w:t>
+      </w:r>
+      <w:r>
+        <w:t>2</w:t>
+      </w:r>
+      <w:r>
+        <w:t>)</w:t>
       </w:r>
     </w:p>
     <w:p>
@@ -171,7 +177,22 @@
         </w:numPr>
       </w:pPr>
       <w:r>
-        <w:t>Behind door in CS department</w:t>
+        <w:t>Behind door in CS dep</w:t>
+      </w:r>
+      <w:r>
+        <w:t>t</w:t>
+      </w:r>
+    </w:p>
+    <w:p>
+      <w:pPr>
+        <w:pStyle w:val="ListParagraph"/>
+        <w:numPr>
+          <w:ilvl w:val="0"/>
+          <w:numId w:val="1"/>
+        </w:numPr>
+      </w:pPr>
+      <w:r>
+        <w:t>In refrigerator in CS dept</w:t>
       </w:r>
     </w:p>
     <w:p>
@@ -212,15 +233,18 @@
         </w:numPr>
       </w:pPr>
       <w:r>
-        <w:t xml:space="preserve">Under </w:t>
+        <w:t xml:space="preserve">Under instructors </w:t>
       </w:r>
       <w:proofErr w:type="gramStart"/>
       <w:r>
-        <w:t>instructors</w:t>
+        <w:t>desk</w:t>
+      </w:r>
+      <w:r>
+        <w:t xml:space="preserve">  (</w:t>
       </w:r>
       <w:proofErr w:type="gramEnd"/>
       <w:r>
-        <w:t xml:space="preserve"> desk</w:t>
+        <w:t>NOTE: Put 2 here b/c people confuse this w/ desk in CS dept)</w:t>
       </w:r>
     </w:p>
     <w:p>
@@ -242,7 +266,13 @@
         <w:t>Maze</w:t>
       </w:r>
       <w:r>
-        <w:t xml:space="preserve"> (11)</w:t>
+        <w:t xml:space="preserve"> (1</w:t>
+      </w:r>
+      <w:r>
+        <w:t>2</w:t>
+      </w:r>
+      <w:r>
+        <w:t>)</w:t>
       </w:r>
     </w:p>
     <w:p/>
@@ -295,19 +325,16 @@
         </w:numPr>
       </w:pPr>
       <w:r>
-        <w:t xml:space="preserve">342.74 </w:t>
+        <w:t xml:space="preserve">339.4 </w:t>
       </w:r>
       <w:proofErr w:type="gramStart"/>
       <w:r>
-        <w:t>CRO</w:t>
+        <w:t>JOH</w:t>
       </w:r>
       <w:r>
         <w:t xml:space="preserve"> :</w:t>
       </w:r>
       <w:proofErr w:type="gramEnd"/>
-      <w:r>
-        <w:t xml:space="preserve"> Freedom of the press</w:t>
-      </w:r>
     </w:p>
     <w:p>
       <w:pPr>
@@ -341,18 +368,13 @@
         </w:numPr>
       </w:pPr>
       <w:r>
-        <w:t xml:space="preserve">346.08 </w:t>
-      </w:r>
-      <w:proofErr w:type="gramStart"/>
-      <w:r>
-        <w:t>RAW</w:t>
-      </w:r>
-      <w:r>
-        <w:t xml:space="preserve"> :</w:t>
-      </w:r>
-      <w:proofErr w:type="gramEnd"/>
-      <w:r>
-        <w:t xml:space="preserve"> The affordable Care act</w:t>
+        <w:t>346.03 PAN</w:t>
+      </w:r>
+      <w:r>
+        <w:t xml:space="preserve"> </w:t>
+      </w:r>
+      <w:r>
+        <w:t>:</w:t>
       </w:r>
     </w:p>
     <w:p>

--- a/clues/clue_checklist.docx
+++ b/clues/clue_checklist.docx
@@ -151,20 +151,27 @@
       <w:r>
         <w:t xml:space="preserve">Blue bin under </w:t>
       </w:r>
+      <w:r>
+        <w:t>M</w:t>
+      </w:r>
+      <w:r>
+        <w:t>r</w:t>
+      </w:r>
+      <w:r>
+        <w:t>.</w:t>
+      </w:r>
+      <w:r>
+        <w:t xml:space="preserve"> </w:t>
+      </w:r>
       <w:proofErr w:type="spellStart"/>
       <w:r>
-        <w:t>mr</w:t>
+        <w:t>R</w:t>
+      </w:r>
+      <w:r>
+        <w:t>izzis</w:t>
       </w:r>
       <w:proofErr w:type="spellEnd"/>
       <w:r>
-        <w:t xml:space="preserve"> </w:t>
-      </w:r>
-      <w:proofErr w:type="spellStart"/>
-      <w:r>
-        <w:t>rizzis</w:t>
-      </w:r>
-      <w:proofErr w:type="spellEnd"/>
-      <w:r>
         <w:t xml:space="preserve"> desk</w:t>
       </w:r>
     </w:p>
@@ -233,18 +240,18 @@
         </w:numPr>
       </w:pPr>
       <w:r>
-        <w:t xml:space="preserve">Under instructors </w:t>
+        <w:t xml:space="preserve">Under </w:t>
       </w:r>
       <w:proofErr w:type="gramStart"/>
       <w:r>
-        <w:t>desk</w:t>
-      </w:r>
-      <w:r>
-        <w:t xml:space="preserve">  (</w:t>
+        <w:t>instructors</w:t>
       </w:r>
       <w:proofErr w:type="gramEnd"/>
       <w:r>
-        <w:t>NOTE: Put 2 here b/c people confuse this w/ desk in CS dept)</w:t>
+        <w:t xml:space="preserve"> desk</w:t>
+      </w:r>
+      <w:r>
+        <w:t xml:space="preserve"> (NOTE: Put 2 here b/c people confuse this w/ desk in CS dept)</w:t>
       </w:r>
     </w:p>
     <w:p>
@@ -335,6 +342,9 @@
         <w:t xml:space="preserve"> :</w:t>
       </w:r>
       <w:proofErr w:type="gramEnd"/>
+      <w:r>
+        <w:t xml:space="preserve"> Consumerism</w:t>
+      </w:r>
     </w:p>
     <w:p>
       <w:pPr>
@@ -368,13 +378,7 @@
         </w:numPr>
       </w:pPr>
       <w:r>
-        <w:t>346.03 PAN</w:t>
-      </w:r>
-      <w:r>
-        <w:t xml:space="preserve"> </w:t>
-      </w:r>
-      <w:r>
-        <w:t>:</w:t>
+        <w:t>360 CLI: Start New</w:t>
       </w:r>
     </w:p>
     <w:p>

--- a/clues/clue_checklist.docx
+++ b/clues/clue_checklist.docx
@@ -58,13 +58,8 @@
         <w:t xml:space="preserve">C200 copy room </w:t>
       </w:r>
       <w:r>
-        <w:t xml:space="preserve">under </w:t>
-      </w:r>
-      <w:proofErr w:type="gramStart"/>
-      <w:r>
-        <w:t>table</w:t>
-      </w:r>
-      <w:proofErr w:type="gramEnd"/>
+        <w:t>under table</w:t>
+      </w:r>
     </w:p>
     <w:p>
       <w:pPr>
@@ -78,13 +73,8 @@
         <w:t>C200 copy room</w:t>
       </w:r>
       <w:r>
-        <w:t xml:space="preserve"> behind </w:t>
-      </w:r>
-      <w:proofErr w:type="gramStart"/>
-      <w:r>
-        <w:t>door</w:t>
-      </w:r>
-      <w:proofErr w:type="gramEnd"/>
+        <w:t xml:space="preserve"> behind door</w:t>
+      </w:r>
     </w:p>
     <w:p>
       <w:pPr>
@@ -98,13 +88,32 @@
         <w:t xml:space="preserve">C200 copy room </w:t>
       </w:r>
       <w:r>
-        <w:t xml:space="preserve">behind </w:t>
-      </w:r>
-      <w:proofErr w:type="gramStart"/>
-      <w:r>
-        <w:t>door</w:t>
-      </w:r>
-      <w:proofErr w:type="gramEnd"/>
+        <w:t>behind door</w:t>
+      </w:r>
+    </w:p>
+    <w:p>
+      <w:pPr>
+        <w:pStyle w:val="ListParagraph"/>
+        <w:numPr>
+          <w:ilvl w:val="0"/>
+          <w:numId w:val="1"/>
+        </w:numPr>
+      </w:pPr>
+      <w:r>
+        <w:t>C200 behind printer</w:t>
+      </w:r>
+    </w:p>
+    <w:p>
+      <w:pPr>
+        <w:pStyle w:val="ListParagraph"/>
+        <w:numPr>
+          <w:ilvl w:val="0"/>
+          <w:numId w:val="1"/>
+        </w:numPr>
+      </w:pPr>
+      <w:r>
+        <w:t>Under C200 recycle bin</w:t>
+      </w:r>
     </w:p>
     <w:p>
       <w:pPr>
@@ -132,24 +141,25 @@
         </w:numPr>
       </w:pPr>
       <w:r>
-        <w:t xml:space="preserve">Rolled up on whiteboard in CS </w:t>
-      </w:r>
-      <w:proofErr w:type="gramStart"/>
-      <w:r>
-        <w:t>dept</w:t>
-      </w:r>
-      <w:proofErr w:type="gramEnd"/>
-    </w:p>
-    <w:p>
-      <w:pPr>
-        <w:pStyle w:val="ListParagraph"/>
-        <w:numPr>
-          <w:ilvl w:val="0"/>
-          <w:numId w:val="1"/>
-        </w:numPr>
-      </w:pPr>
-      <w:r>
-        <w:t xml:space="preserve">Blue bin under </w:t>
+        <w:t>Rolled up on whiteboard in CS dept</w:t>
+      </w:r>
+    </w:p>
+    <w:p>
+      <w:pPr>
+        <w:pStyle w:val="ListParagraph"/>
+        <w:numPr>
+          <w:ilvl w:val="0"/>
+          <w:numId w:val="1"/>
+        </w:numPr>
+      </w:pPr>
+      <w:r>
+        <w:t xml:space="preserve">Blue bin </w:t>
+      </w:r>
+      <w:r>
+        <w:t>near</w:t>
+      </w:r>
+      <w:r>
+        <w:t xml:space="preserve"> </w:t>
       </w:r>
       <w:r>
         <w:t>M</w:t>
@@ -205,54 +215,27 @@
     <w:p>
       <w:pPr>
         <w:pStyle w:val="ListParagraph"/>
-      </w:pPr>
-    </w:p>
-    <w:p>
-      <w:pPr>
-        <w:pStyle w:val="ListParagraph"/>
-        <w:numPr>
-          <w:ilvl w:val="0"/>
-          <w:numId w:val="1"/>
-        </w:numPr>
-      </w:pPr>
-      <w:r>
-        <w:t>In C224 copier machine</w:t>
-      </w:r>
-    </w:p>
-    <w:p>
-      <w:pPr>
-        <w:pStyle w:val="ListParagraph"/>
-        <w:numPr>
-          <w:ilvl w:val="0"/>
-          <w:numId w:val="1"/>
-        </w:numPr>
-      </w:pPr>
-      <w:r>
-        <w:t>Behind C224 door</w:t>
-      </w:r>
-    </w:p>
-    <w:p>
-      <w:pPr>
-        <w:pStyle w:val="ListParagraph"/>
-        <w:numPr>
-          <w:ilvl w:val="0"/>
-          <w:numId w:val="1"/>
-        </w:numPr>
-      </w:pPr>
-      <w:r>
-        <w:t xml:space="preserve">Under </w:t>
-      </w:r>
-      <w:proofErr w:type="gramStart"/>
-      <w:r>
-        <w:t>instructors</w:t>
-      </w:r>
-      <w:proofErr w:type="gramEnd"/>
+        <w:numPr>
+          <w:ilvl w:val="0"/>
+          <w:numId w:val="1"/>
+        </w:numPr>
+      </w:pPr>
+      <w:r>
+        <w:t xml:space="preserve">Under Mr. </w:t>
+      </w:r>
+      <w:proofErr w:type="spellStart"/>
+      <w:r>
+        <w:t>Rizzis</w:t>
+      </w:r>
+      <w:proofErr w:type="spellEnd"/>
       <w:r>
         <w:t xml:space="preserve"> desk</w:t>
       </w:r>
-      <w:r>
-        <w:t xml:space="preserve"> (NOTE: Put 2 here b/c people confuse this w/ desk in CS dept)</w:t>
-      </w:r>
+    </w:p>
+    <w:p>
+      <w:pPr>
+        <w:pStyle w:val="ListParagraph"/>
+      </w:pPr>
     </w:p>
     <w:p>
       <w:pPr>
